--- a/06.Detaljni_arhitekturni_projekat/06.SIdokumentacija.detaljni_arhitekturni_projekat.docx
+++ b/06.Detaljni_arhitekturni_projekat/06.SIdokumentacija.detaljni_arhitekturni_projekat.docx
@@ -8887,16 +8887,29 @@
       <w:pPr>
         <w:pStyle w:val="Heading1"/>
         <w:widowControl/>
+        <w:numPr>
+          <w:ilvl w:val="0"/>
+          <w:numId w:val="0"/>
+        </w:numPr>
+        <w:ind w:left="720" w:hanging="720"/>
         <w:rPr>
           <w:lang w:val="sr-Latn-RS"/>
         </w:rPr>
       </w:pPr>
       <w:bookmarkStart w:id="24" w:name="_Toc165412332"/>
-      <w:r>
-        <w:rPr>
-          <w:lang w:val="sr-Latn-RS"/>
-        </w:rPr>
-        <w:lastRenderedPageBreak/>
+    </w:p>
+    <w:p>
+      <w:pPr>
+        <w:pStyle w:val="Heading1"/>
+        <w:widowControl/>
+        <w:rPr>
+          <w:lang w:val="sr-Latn-RS"/>
+        </w:rPr>
+      </w:pPr>
+      <w:r>
+        <w:rPr>
+          <w:lang w:val="sr-Latn-RS"/>
+        </w:rPr>
         <w:t>Pogled na raspoređivanje sistema</w:t>
       </w:r>
       <w:bookmarkEnd w:id="24"/>
@@ -8942,6 +8955,15 @@
         </w:rPr>
         <w:t xml:space="preserve"> portala.</w:t>
       </w:r>
+    </w:p>
+    <w:p>
+      <w:pPr>
+        <w:spacing w:before="120"/>
+        <w:ind w:left="709"/>
+        <w:rPr>
+          <w:lang w:val="sr-Latn-RS"/>
+        </w:rPr>
+      </w:pPr>
     </w:p>
     <w:p>
       <w:pPr>
@@ -8995,6 +9017,15 @@
     </w:p>
     <w:p>
       <w:pPr>
+        <w:spacing w:before="120"/>
+        <w:ind w:left="709"/>
+        <w:rPr>
+          <w:lang w:val="sr-Latn-RS"/>
+        </w:rPr>
+      </w:pPr>
+    </w:p>
+    <w:p>
+      <w:pPr>
         <w:pStyle w:val="Heading2"/>
         <w:rPr>
           <w:lang w:val="sr-Latn-RS"/>
@@ -9049,6 +9080,14 @@
     </w:p>
     <w:p>
       <w:pPr>
+        <w:ind w:left="709"/>
+        <w:rPr>
+          <w:lang w:val="sr-Latn-RS"/>
+        </w:rPr>
+      </w:pPr>
+    </w:p>
+    <w:p>
+      <w:pPr>
         <w:pStyle w:val="Heading2"/>
         <w:rPr>
           <w:lang w:val="sr-Latn-RS"/>
@@ -9091,6 +9130,14 @@
     </w:p>
     <w:p>
       <w:pPr>
+        <w:ind w:left="709"/>
+        <w:rPr>
+          <w:lang w:val="sr-Latn-RS"/>
+        </w:rPr>
+      </w:pPr>
+    </w:p>
+    <w:p>
+      <w:pPr>
         <w:pStyle w:val="Heading2"/>
         <w:rPr>
           <w:lang w:val="sr-Latn-RS"/>
@@ -9118,6 +9165,30 @@
         </w:rPr>
         <w:t>DBMS server je računar na kome se izvršava MySQL Server proces koji realizuje funkcionalnost sistema za upravljanje bazama podataka. Zbog sigurnosti podataka koji se na ovom računaru čuvaju pristup bazi je ograničen samo na računare iz lokalne mreže (LAN).</w:t>
       </w:r>
+    </w:p>
+    <w:p>
+      <w:pPr>
+        <w:ind w:left="709"/>
+        <w:rPr>
+          <w:lang w:val="sr-Latn-RS"/>
+        </w:rPr>
+      </w:pPr>
+    </w:p>
+    <w:p>
+      <w:pPr>
+        <w:ind w:left="709"/>
+        <w:rPr>
+          <w:lang w:val="sr-Latn-RS"/>
+        </w:rPr>
+      </w:pPr>
+    </w:p>
+    <w:p>
+      <w:pPr>
+        <w:ind w:left="709"/>
+        <w:rPr>
+          <w:lang w:val="sr-Latn-RS"/>
+        </w:rPr>
+      </w:pPr>
     </w:p>
     <w:p>
       <w:pPr>
@@ -9236,7 +9307,6 @@
     <w:p>
       <w:pPr>
         <w:widowControl/>
-        <w:ind w:left="709"/>
         <w:rPr>
           <w:lang w:val="sr-Latn-RS"/>
         </w:rPr>
@@ -9245,31 +9315,67 @@
     <w:p>
       <w:pPr>
         <w:widowControl/>
-        <w:ind w:left="709"/>
-        <w:rPr>
-          <w:lang w:val="sr-Latn-RS"/>
+        <w:rPr>
+          <w:noProof/>
         </w:rPr>
       </w:pPr>
     </w:p>
     <w:p>
       <w:pPr>
         <w:widowControl/>
-        <w:ind w:left="709"/>
-        <w:rPr>
-          <w:lang w:val="sr-Latn-RS"/>
-        </w:rPr>
-      </w:pPr>
-      <w:r>
         <w:rPr>
           <w:noProof/>
-          <w:lang w:val="sr-Latn-RS"/>
-        </w:rPr>
-        <w:lastRenderedPageBreak/>
+        </w:rPr>
+      </w:pPr>
+    </w:p>
+    <w:p>
+      <w:pPr>
+        <w:widowControl/>
+        <w:rPr>
+          <w:noProof/>
+        </w:rPr>
+      </w:pPr>
+    </w:p>
+    <w:p>
+      <w:pPr>
+        <w:widowControl/>
+        <w:rPr>
+          <w:noProof/>
+        </w:rPr>
+      </w:pPr>
+    </w:p>
+    <w:p>
+      <w:pPr>
+        <w:widowControl/>
+        <w:rPr>
+          <w:noProof/>
+        </w:rPr>
+      </w:pPr>
+    </w:p>
+    <w:p>
+      <w:pPr>
+        <w:widowControl/>
+        <w:rPr>
+          <w:noProof/>
+        </w:rPr>
+      </w:pPr>
+    </w:p>
+    <w:p>
+      <w:pPr>
+        <w:widowControl/>
+        <w:rPr>
+          <w:lang w:val="sr-Latn-RS"/>
+        </w:rPr>
+      </w:pPr>
+      <w:r>
+        <w:rPr>
+          <w:noProof/>
+        </w:rPr>
         <w:drawing>
-          <wp:inline distT="0" distB="0" distL="0" distR="0" wp14:anchorId="76E19D9C" wp14:editId="63F3E247">
-            <wp:extent cx="5943600" cy="4972685"/>
-            <wp:effectExtent l="0" t="0" r="0" b="0"/>
-            <wp:docPr id="5" name="Picture 5"/>
+          <wp:inline distT="0" distB="0" distL="0" distR="0" wp14:anchorId="2E9B2279" wp14:editId="3AE68137">
+            <wp:extent cx="6562725" cy="4838700"/>
+            <wp:effectExtent l="0" t="0" r="9525" b="0"/>
+            <wp:docPr id="6" name="Picture 6"/>
             <wp:cNvGraphicFramePr>
               <a:graphicFrameLocks xmlns:a="http://schemas.openxmlformats.org/drawingml/2006/main" noChangeAspect="1"/>
             </wp:cNvGraphicFramePr>
@@ -9289,7 +9395,7 @@
                   <pic:spPr>
                     <a:xfrm>
                       <a:off x="0" y="0"/>
-                      <a:ext cx="5943600" cy="4972685"/>
+                      <a:ext cx="6562725" cy="4838700"/>
                     </a:xfrm>
                     <a:prstGeom prst="rect">
                       <a:avLst/>
@@ -9301,6 +9407,7 @@
           </wp:inline>
         </w:drawing>
       </w:r>
+      <w:bookmarkStart w:id="30" w:name="_Toc165412338"/>
     </w:p>
     <w:p>
       <w:pPr>
@@ -9314,38 +9421,117 @@
           <w:lang w:val="sr-Latn-RS"/>
         </w:rPr>
       </w:pPr>
-      <w:bookmarkStart w:id="30" w:name="_Toc165412338"/>
-      <w:r>
-        <w:rPr>
-          <w:lang w:val="sr-Latn-RS"/>
-        </w:rPr>
-        <w:t xml:space="preserve"> </w:t>
-      </w:r>
+    </w:p>
+    <w:p>
+      <w:pPr>
+        <w:rPr>
+          <w:lang w:val="sr-Latn-RS"/>
+        </w:rPr>
+      </w:pPr>
+    </w:p>
+    <w:p>
+      <w:pPr>
+        <w:rPr>
+          <w:lang w:val="sr-Latn-RS"/>
+        </w:rPr>
+      </w:pPr>
+    </w:p>
+    <w:p>
+      <w:pPr>
+        <w:rPr>
+          <w:lang w:val="sr-Latn-RS"/>
+        </w:rPr>
+      </w:pPr>
+    </w:p>
+    <w:p>
+      <w:pPr>
+        <w:rPr>
+          <w:lang w:val="sr-Latn-RS"/>
+        </w:rPr>
+      </w:pPr>
+    </w:p>
+    <w:p>
+      <w:pPr>
+        <w:rPr>
+          <w:lang w:val="sr-Latn-RS"/>
+        </w:rPr>
+      </w:pPr>
+    </w:p>
+    <w:p>
+      <w:pPr>
+        <w:rPr>
+          <w:lang w:val="sr-Latn-RS"/>
+        </w:rPr>
+      </w:pPr>
+    </w:p>
+    <w:p>
+      <w:pPr>
+        <w:rPr>
+          <w:lang w:val="sr-Latn-RS"/>
+        </w:rPr>
+      </w:pPr>
+    </w:p>
+    <w:p>
+      <w:pPr>
+        <w:rPr>
+          <w:lang w:val="sr-Latn-RS"/>
+        </w:rPr>
+      </w:pPr>
+    </w:p>
+    <w:p>
+      <w:pPr>
+        <w:rPr>
+          <w:lang w:val="sr-Latn-RS"/>
+        </w:rPr>
+      </w:pPr>
+    </w:p>
+    <w:p>
+      <w:pPr>
+        <w:rPr>
+          <w:lang w:val="sr-Latn-RS"/>
+        </w:rPr>
+      </w:pPr>
+    </w:p>
+    <w:p>
+      <w:pPr>
+        <w:rPr>
+          <w:lang w:val="sr-Latn-RS"/>
+        </w:rPr>
+      </w:pPr>
+    </w:p>
+    <w:p>
+      <w:pPr>
+        <w:rPr>
+          <w:lang w:val="sr-Latn-RS"/>
+        </w:rPr>
+      </w:pPr>
+    </w:p>
+    <w:p>
+      <w:pPr>
+        <w:rPr>
+          <w:lang w:val="sr-Latn-RS"/>
+        </w:rPr>
+      </w:pPr>
+    </w:p>
+    <w:p>
+      <w:pPr>
+        <w:rPr>
+          <w:lang w:val="sr-Latn-RS"/>
+        </w:rPr>
+      </w:pPr>
     </w:p>
     <w:p>
       <w:pPr>
         <w:pStyle w:val="Heading2"/>
-        <w:numPr>
-          <w:ilvl w:val="0"/>
-          <w:numId w:val="0"/>
-        </w:numPr>
-        <w:ind w:left="720"/>
-        <w:rPr>
-          <w:lang w:val="sr-Latn-RS"/>
-        </w:rPr>
-      </w:pPr>
-    </w:p>
-    <w:p>
-      <w:pPr>
-        <w:pStyle w:val="Heading2"/>
-        <w:rPr>
-          <w:lang w:val="sr-Latn-RS"/>
-        </w:rPr>
-      </w:pPr>
-      <w:r>
-        <w:rPr>
-          <w:lang w:val="sr-Latn-RS"/>
-        </w:rPr>
+        <w:rPr>
+          <w:lang w:val="sr-Latn-RS"/>
+        </w:rPr>
+      </w:pPr>
+      <w:r>
+        <w:rPr>
+          <w:lang w:val="sr-Latn-RS"/>
+        </w:rPr>
+        <w:lastRenderedPageBreak/>
         <w:t>Šema baze podataka</w:t>
       </w:r>
       <w:bookmarkEnd w:id="30"/>
@@ -9425,14 +9611,12 @@
       <w:r>
         <w:rPr>
           <w:noProof/>
-          <w:lang w:val="sr-Latn-RS"/>
-        </w:rPr>
-        <w:lastRenderedPageBreak/>
+        </w:rPr>
         <w:drawing>
-          <wp:inline distT="0" distB="0" distL="0" distR="0" wp14:anchorId="2E3085B8" wp14:editId="0B7D8603">
-            <wp:extent cx="5943600" cy="3049905"/>
+          <wp:inline distT="0" distB="0" distL="0" distR="0" wp14:anchorId="3DCEE784" wp14:editId="6F6BEA83">
+            <wp:extent cx="5943600" cy="4787265"/>
             <wp:effectExtent l="0" t="0" r="0" b="0"/>
-            <wp:docPr id="7" name="Picture 7"/>
+            <wp:docPr id="4" name="Picture 4"/>
             <wp:cNvGraphicFramePr>
               <a:graphicFrameLocks xmlns:a="http://schemas.openxmlformats.org/drawingml/2006/main" noChangeAspect="1"/>
             </wp:cNvGraphicFramePr>
@@ -9452,7 +9636,7 @@
                   <pic:spPr>
                     <a:xfrm>
                       <a:off x="0" y="0"/>
-                      <a:ext cx="5943600" cy="3049905"/>
+                      <a:ext cx="5943600" cy="4787265"/>
                     </a:xfrm>
                     <a:prstGeom prst="rect">
                       <a:avLst/>
@@ -9548,13 +9732,7 @@
         <w:rPr>
           <w:lang w:val="sr-Latn-RS"/>
         </w:rPr>
-        <w:t>ASP.NET</w:t>
-      </w:r>
-      <w:r>
-        <w:rPr>
-          <w:lang w:val="sr-Latn-RS"/>
-        </w:rPr>
-        <w:t xml:space="preserve"> </w:t>
+        <w:t xml:space="preserve">ASP.NET </w:t>
       </w:r>
       <w:r>
         <w:rPr>
@@ -9807,7 +9985,6 @@
         <w:rPr>
           <w:lang w:val="sr-Latn-RS"/>
         </w:rPr>
-        <w:lastRenderedPageBreak/>
         <w:t>Komponente aplikacione logike</w:t>
       </w:r>
       <w:bookmarkEnd w:id="33"/>
@@ -10003,6 +10180,7 @@
           <w:noProof/>
           <w:lang w:val="sr-Latn-RS"/>
         </w:rPr>
+        <w:lastRenderedPageBreak/>
         <w:drawing>
           <wp:inline distT="0" distB="0" distL="0" distR="0" wp14:anchorId="14DC0BD5" wp14:editId="70410091">
             <wp:extent cx="4425351" cy="1061049"/>
@@ -10114,7 +10292,6 @@
         <w:rPr>
           <w:lang w:val="sr-Latn-RS"/>
         </w:rPr>
-        <w:lastRenderedPageBreak/>
         <w:t>Vreme potrebno za pristupanje bazi podataka u cilju izvršenje nekog upita ne sme da bude veće od 5 sekundi.</w:t>
       </w:r>
     </w:p>
@@ -10183,13 +10360,7 @@
         <w:rPr>
           <w:lang w:val="sr-Latn-RS"/>
         </w:rPr>
-        <w:t>JuiceShop</w:t>
-      </w:r>
-      <w:r>
-        <w:rPr>
-          <w:lang w:val="sr-Latn-RS"/>
-        </w:rPr>
-        <w:t xml:space="preserve"> portal će biti dostupan 24 časa dnevno, 7 dana u nedelji. Vreme kada portal nije dostupan ne sme da pređe 10%.</w:t>
+        <w:t>JuiceShop portal će biti dostupan 24 časa dnevno, 7 dana u nedelji. Vreme kada portal nije dostupan ne sme da pređe 10%.</w:t>
       </w:r>
     </w:p>
     <w:p>
